--- a/Практика/Практика Попов.docx
+++ b/Практика/Практика Попов.docx
@@ -110,25 +110,61 @@
         <w:rPr>
           <w:szCs w:val="24"/>
         </w:rPr>
+        <w:t xml:space="preserve"> аппаратуры. С течением времени задачи систем автоматизации расширяются. Одной </w:t>
+      </w:r>
+      <w:r>
+        <w:rPr>
+          <w:szCs w:val="24"/>
+        </w:rPr>
+        <w:t>из задач становится</w:t>
+      </w:r>
+      <w:r>
+        <w:rPr>
+          <w:szCs w:val="24"/>
+        </w:rPr>
         <w:t xml:space="preserve"> </w:t>
       </w:r>
       <w:r>
         <w:rPr>
           <w:szCs w:val="24"/>
         </w:rPr>
-        <w:t>аппаратуры. С</w:t>
-      </w:r>
-      <w:r>
-        <w:rPr>
-          <w:szCs w:val="24"/>
-        </w:rPr>
-        <w:t xml:space="preserve"> течением времени задачи систем автоматизации расширяются. Одной </w:t>
-      </w:r>
-      <w:r>
-        <w:rPr>
-          <w:szCs w:val="24"/>
-        </w:rPr>
-        <w:t>из задач становится</w:t>
+        <w:t>автоматическая перенастройка оборудования при</w:t>
+      </w:r>
+      <w:r>
+        <w:rPr>
+          <w:szCs w:val="24"/>
+        </w:rPr>
+        <w:t xml:space="preserve"> внесении изменений в условия работы для получения оптимальных результатов и </w:t>
+      </w:r>
+      <w:r>
+        <w:rPr>
+          <w:szCs w:val="24"/>
+        </w:rPr>
+        <w:t>эффективной работы</w:t>
+      </w:r>
+      <w:r>
+        <w:rPr>
+          <w:szCs w:val="24"/>
+        </w:rPr>
+        <w:t xml:space="preserve">.  </w:t>
+      </w:r>
+      <w:r>
+        <w:rPr>
+          <w:szCs w:val="24"/>
+        </w:rPr>
+        <w:t>Количество оборудования, работающих</w:t>
+      </w:r>
+      <w:r>
+        <w:rPr>
+          <w:szCs w:val="24"/>
+        </w:rPr>
+        <w:t xml:space="preserve"> без участья обслуживающего персонала, увеличивается. Для </w:t>
+      </w:r>
+      <w:r>
+        <w:rPr>
+          <w:szCs w:val="24"/>
+        </w:rPr>
+        <w:t>нормального функционирования автоматизированных систем</w:t>
       </w:r>
       <w:r>
         <w:rPr>
@@ -140,91 +176,13 @@
         <w:rPr>
           <w:szCs w:val="24"/>
         </w:rPr>
-        <w:t>автоматическая перенастройка оборудования при</w:t>
-      </w:r>
-      <w:r>
-        <w:rPr>
-          <w:szCs w:val="24"/>
-        </w:rPr>
-        <w:t xml:space="preserve"> внесении изменений в условия работы для получения оптимальных</w:t>
-      </w:r>
-      <w:r>
-        <w:rPr>
-          <w:szCs w:val="24"/>
-        </w:rPr>
-        <w:t xml:space="preserve"> результатов</w:t>
-      </w:r>
-      <w:r>
-        <w:rPr>
-          <w:szCs w:val="24"/>
-        </w:rPr>
-        <w:t xml:space="preserve"> и </w:t>
-      </w:r>
-      <w:r>
-        <w:rPr>
-          <w:szCs w:val="24"/>
-        </w:rPr>
-        <w:t>эффективной работы</w:t>
-      </w:r>
-      <w:r>
-        <w:rPr>
-          <w:szCs w:val="24"/>
-        </w:rPr>
-        <w:t xml:space="preserve">.  </w:t>
-      </w:r>
-      <w:r>
-        <w:rPr>
-          <w:szCs w:val="24"/>
-        </w:rPr>
-        <w:t>Количество оборудования, работающих</w:t>
-      </w:r>
-      <w:r>
-        <w:rPr>
-          <w:szCs w:val="24"/>
-        </w:rPr>
-        <w:t xml:space="preserve"> без участья обслуживающего персонала, увеличивается. </w:t>
-      </w:r>
-      <w:r>
-        <w:rPr>
-          <w:szCs w:val="24"/>
-        </w:rPr>
-        <w:t xml:space="preserve">Для </w:t>
-      </w:r>
-      <w:r>
-        <w:rPr>
-          <w:szCs w:val="24"/>
-        </w:rPr>
-        <w:t>нормального функционирования автоматизированных систем</w:t>
-      </w:r>
-      <w:r>
-        <w:rPr>
-          <w:szCs w:val="24"/>
-        </w:rPr>
-        <w:t xml:space="preserve"> </w:t>
-      </w:r>
-      <w:r>
-        <w:rPr>
-          <w:szCs w:val="24"/>
-        </w:rPr>
         <w:t>необходимы специалисты, способные создать такие системы, правильно их</w:t>
       </w:r>
       <w:r>
         <w:rPr>
           <w:szCs w:val="24"/>
         </w:rPr>
-        <w:t xml:space="preserve"> настроить и </w:t>
-      </w:r>
-      <w:r>
-        <w:rPr>
-          <w:szCs w:val="24"/>
-        </w:rPr>
-        <w:t>сопровождать</w:t>
-      </w:r>
-      <w:r>
-        <w:rPr>
-          <w:szCs w:val="24"/>
-        </w:rPr>
-        <w:t xml:space="preserve">. С целью обучения специалистов по автоматизации </w:t>
+        <w:t xml:space="preserve"> настроить и сопровождать. С целью обучения специалистов по автоматизации </w:t>
       </w:r>
       <w:r>
         <w:rPr>
@@ -254,13 +212,7 @@
         <w:rPr>
           <w:szCs w:val="24"/>
         </w:rPr>
-        <w:t xml:space="preserve"> </w:t>
-      </w:r>
-      <w:r>
-        <w:rPr>
-          <w:szCs w:val="24"/>
-        </w:rPr>
-        <w:t xml:space="preserve">студентов. </w:t>
+        <w:t xml:space="preserve"> студентов. </w:t>
       </w:r>
       <w:r>
         <w:rPr>
@@ -352,25 +304,19 @@
         <w:rPr>
           <w:szCs w:val="24"/>
         </w:rPr>
-        <w:t xml:space="preserve">Разработка программы для управления аппаратным стендом </w:t>
-      </w:r>
-      <w:r>
-        <w:rPr>
-          <w:szCs w:val="24"/>
-        </w:rPr>
-        <w:t>«</w:t>
-      </w:r>
-      <w:r>
-        <w:rPr>
-          <w:szCs w:val="24"/>
-        </w:rPr>
-        <w:t>поддержки интеллектуального управления в биосистемах и робототехнике</w:t>
-      </w:r>
-      <w:r>
-        <w:rPr>
-          <w:szCs w:val="24"/>
-        </w:rPr>
-        <w:t>»</w:t>
+        <w:t>Разработка</w:t>
+      </w:r>
+      <w:r>
+        <w:rPr>
+          <w:szCs w:val="24"/>
+        </w:rPr>
+        <w:t xml:space="preserve"> программного-аппаратного стенда</w:t>
+      </w:r>
+      <w:r>
+        <w:rPr>
+          <w:szCs w:val="24"/>
+        </w:rPr>
+        <w:t>.</w:t>
       </w:r>
     </w:p>
     <w:p>
@@ -408,7 +354,19 @@
         <w:rPr>
           <w:szCs w:val="24"/>
         </w:rPr>
-        <w:t>Исходными данными являются информация для решения задачи по проведению вебинара, а также техническая документация по работе с прикладными программами.</w:t>
+        <w:t xml:space="preserve">Исходными данными </w:t>
+      </w:r>
+      <w:r>
+        <w:rPr>
+          <w:szCs w:val="24"/>
+        </w:rPr>
+        <w:t>задание на разработку программно-аппаратного стенда</w:t>
+      </w:r>
+      <w:r>
+        <w:rPr>
+          <w:szCs w:val="24"/>
+        </w:rPr>
+        <w:t>.</w:t>
       </w:r>
     </w:p>
     <w:p>
@@ -526,14 +484,16 @@
           <w:rFonts w:ascii="Times New Roman" w:hAnsi="Times New Roman" w:cs="Times New Roman"/>
           <w:sz w:val="24"/>
         </w:rPr>
-        <w:t>Приложение для ПК будет работать без ошибок</w:t>
-      </w:r>
+        <w:t>Собран программно-</w:t>
+      </w:r>
+      <w:bookmarkStart w:id="31" w:name="_GoBack"/>
+      <w:bookmarkEnd w:id="31"/>
       <w:r>
         <w:rPr>
           <w:rFonts w:ascii="Times New Roman" w:hAnsi="Times New Roman" w:cs="Times New Roman"/>
           <w:sz w:val="24"/>
         </w:rPr>
-        <w:t>;</w:t>
+        <w:t>аппаратный стенд</w:t>
       </w:r>
     </w:p>
     <w:p>
@@ -551,43 +511,17 @@
       </w:pPr>
       <w:r>
         <w:rPr>
-          <w:rFonts w:ascii="Times New Roman" w:eastAsia="MS Mincho" w:hAnsi="Times New Roman" w:cs="Times New Roman"/>
+          <w:rFonts w:ascii="Times New Roman" w:hAnsi="Times New Roman" w:cs="Times New Roman"/>
           <w:sz w:val="24"/>
-          <w:lang w:eastAsia="ja-JP"/>
-        </w:rPr>
-        <w:t xml:space="preserve">Приложение для микроконтроллера </w:t>
-      </w:r>
-      <w:r>
-        <w:rPr>
-          <w:rFonts w:ascii="Times New Roman" w:eastAsia="MS Mincho" w:hAnsi="Times New Roman" w:cs="Times New Roman"/>
+        </w:rPr>
+        <w:t>Приложение для ПК будет работать без ошибок</w:t>
+      </w:r>
+      <w:r>
+        <w:rPr>
+          <w:rFonts w:ascii="Times New Roman" w:hAnsi="Times New Roman" w:cs="Times New Roman"/>
           <w:sz w:val="24"/>
-          <w:lang w:val="en-US" w:eastAsia="ja-JP"/>
-        </w:rPr>
-        <w:t>Arduino</w:t>
-      </w:r>
-      <w:r>
-        <w:rPr>
-          <w:rFonts w:ascii="Times New Roman" w:eastAsia="MS Mincho" w:hAnsi="Times New Roman" w:cs="Times New Roman"/>
-          <w:sz w:val="24"/>
-          <w:lang w:eastAsia="ja-JP"/>
-        </w:rPr>
-        <w:t xml:space="preserve"> будет</w:t>
-      </w:r>
-      <w:r>
-        <w:rPr>
-          <w:rFonts w:ascii="Times New Roman" w:eastAsia="MS Mincho" w:hAnsi="Times New Roman" w:cs="Times New Roman"/>
-          <w:sz w:val="24"/>
-          <w:lang w:eastAsia="ja-JP"/>
-        </w:rPr>
-        <w:t xml:space="preserve"> работать без ошибок</w:t>
-      </w:r>
-      <w:r>
-        <w:rPr>
-          <w:rFonts w:ascii="Times New Roman" w:eastAsia="MS Mincho" w:hAnsi="Times New Roman" w:cs="Times New Roman"/>
-          <w:sz w:val="24"/>
-          <w:lang w:eastAsia="ja-JP"/>
-        </w:rPr>
-        <w:t>.</w:t>
+        </w:rPr>
+        <w:t>;</w:t>
       </w:r>
     </w:p>
     <w:p>
@@ -605,6 +539,61 @@
       </w:pPr>
       <w:r>
         <w:rPr>
+          <w:rFonts w:ascii="Times New Roman" w:eastAsia="MS Mincho" w:hAnsi="Times New Roman" w:cs="Times New Roman"/>
+          <w:sz w:val="24"/>
+          <w:lang w:eastAsia="ja-JP"/>
+        </w:rPr>
+        <w:t xml:space="preserve">Приложение для микроконтроллера </w:t>
+      </w:r>
+      <w:r>
+        <w:rPr>
+          <w:rFonts w:ascii="Times New Roman" w:eastAsia="MS Mincho" w:hAnsi="Times New Roman" w:cs="Times New Roman"/>
+          <w:i/>
+          <w:sz w:val="24"/>
+          <w:lang w:val="en-US" w:eastAsia="ja-JP"/>
+        </w:rPr>
+        <w:t>Arduino</w:t>
+      </w:r>
+      <w:r>
+        <w:rPr>
+          <w:rFonts w:ascii="Times New Roman" w:eastAsia="MS Mincho" w:hAnsi="Times New Roman" w:cs="Times New Roman"/>
+          <w:sz w:val="24"/>
+          <w:lang w:eastAsia="ja-JP"/>
+        </w:rPr>
+        <w:t xml:space="preserve"> будет</w:t>
+      </w:r>
+      <w:r>
+        <w:rPr>
+          <w:rFonts w:ascii="Times New Roman" w:eastAsia="MS Mincho" w:hAnsi="Times New Roman" w:cs="Times New Roman"/>
+          <w:sz w:val="24"/>
+          <w:lang w:eastAsia="ja-JP"/>
+        </w:rPr>
+        <w:t xml:space="preserve"> работать без ошибок</w:t>
+      </w:r>
+      <w:r>
+        <w:rPr>
+          <w:rFonts w:ascii="Times New Roman" w:eastAsia="MS Mincho" w:hAnsi="Times New Roman" w:cs="Times New Roman"/>
+          <w:sz w:val="24"/>
+          <w:lang w:eastAsia="ja-JP"/>
+        </w:rPr>
+        <w:t>.</w:t>
+      </w:r>
+    </w:p>
+    <w:p>
+      <w:pPr>
+        <w:pStyle w:val="a4"/>
+        <w:numPr>
+          <w:ilvl w:val="0"/>
+          <w:numId w:val="1"/>
+        </w:numPr>
+        <w:spacing w:after="0" w:line="360" w:lineRule="auto"/>
+        <w:rPr>
+          <w:rFonts w:ascii="Times New Roman" w:hAnsi="Times New Roman" w:cs="Times New Roman"/>
+          <w:sz w:val="24"/>
+        </w:rPr>
+      </w:pPr>
+      <w:r>
+        <w:rPr>
           <w:rFonts w:ascii="Times New Roman" w:hAnsi="Times New Roman" w:cs="Times New Roman"/>
           <w:color w:val="000000" w:themeColor="text1"/>
           <w:sz w:val="24"/>
@@ -649,10 +638,7 @@
     </w:p>
     <w:p>
       <w:r>
-        <w:t xml:space="preserve">При создании аппаратного стенда, для измерения температурных показателей был выбран </w:t>
-      </w:r>
-      <w:r>
-        <w:t xml:space="preserve">цифровой датчик температуры </w:t>
+        <w:t xml:space="preserve">При создании аппаратного стенда, для измерения температурных показателей был выбран цифровой датчик температуры </w:t>
       </w:r>
       <w:r>
         <w:rPr>
@@ -697,15 +683,7 @@
           <w:sz w:val="24"/>
           <w:szCs w:val="24"/>
         </w:rPr>
-        <w:t>О</w:t>
-      </w:r>
-      <w:r>
-        <w:rPr>
-          <w:rFonts w:ascii="Times New Roman" w:hAnsi="Times New Roman" w:cs="Times New Roman"/>
-          <w:sz w:val="24"/>
-          <w:szCs w:val="24"/>
-        </w:rPr>
-        <w:t>н цифровой</w:t>
+        <w:t>Он цифровой</w:t>
       </w:r>
       <w:r>
         <w:rPr>
@@ -736,26 +714,12 @@
           <w:sz w:val="24"/>
           <w:szCs w:val="24"/>
         </w:rPr>
-        <w:t>У</w:t>
-      </w:r>
-      <w:r>
-        <w:rPr>
-          <w:rFonts w:ascii="Times New Roman" w:hAnsi="Times New Roman" w:cs="Times New Roman"/>
-          <w:sz w:val="24"/>
-          <w:szCs w:val="24"/>
-        </w:rPr>
-        <w:t xml:space="preserve"> него всего лишь один контакт, с которого мы получаем полезный сигнал.</w:t>
-      </w:r>
-    </w:p>
-    <w:p>
-      <w:r>
-        <w:t xml:space="preserve"> </w:t>
-      </w:r>
-      <w:r>
-        <w:t>Это дает нам возможность</w:t>
-      </w:r>
-      <w:r>
-        <w:t xml:space="preserve"> подключить к одному </w:t>
+        <w:t>У него всего лишь один контакт, с которого мы получаем полезный сигнал.</w:t>
+      </w:r>
+    </w:p>
+    <w:p>
+      <w:r>
+        <w:t xml:space="preserve"> Это дает нам возможность подключить к одному </w:t>
       </w:r>
       <w:r>
         <w:rPr>
@@ -764,16 +728,7 @@
         <w:t>Arduino</w:t>
       </w:r>
       <w:r>
-        <w:t xml:space="preserve"> одновременно </w:t>
-      </w:r>
-      <w:r>
-        <w:t>несколько</w:t>
-      </w:r>
-      <w:r>
-        <w:t xml:space="preserve"> этих сенсоров</w:t>
-      </w:r>
-      <w:r>
-        <w:t>.</w:t>
+        <w:t xml:space="preserve"> одновременно несколько этих сенсоров.</w:t>
       </w:r>
     </w:p>
     <w:p>
@@ -842,7 +797,6 @@
         <w:jc w:val="center"/>
         <w:rPr>
           <w:sz w:val="20"/>
-          <w:lang w:val="en-US"/>
         </w:rPr>
       </w:pPr>
       <w:r>
@@ -902,7 +856,14 @@
           <w:sz w:val="20"/>
           <w:lang w:val="en-US"/>
         </w:rPr>
-        <w:t>B20</w:t>
+        <w:t>B</w:t>
+      </w:r>
+      <w:r>
+        <w:rPr>
+          <w:i/>
+          <w:sz w:val="20"/>
+        </w:rPr>
+        <w:t>20</w:t>
       </w:r>
     </w:p>
     <w:p>
@@ -925,7 +886,16 @@
         <w:t>C</w:t>
       </w:r>
       <w:r>
-        <w:t xml:space="preserve"> с точностью ±0.5°C.</w:t>
+        <w:t xml:space="preserve"> с точностью ±0.5</w:t>
+      </w:r>
+      <w:r>
+        <w:rPr>
+          <w:i/>
+        </w:rPr>
+        <w:t>°C</w:t>
+      </w:r>
+      <w:r>
+        <w:t>.</w:t>
       </w:r>
     </w:p>
     <w:p>
@@ -950,11 +920,70 @@
         <w:rPr>
           <w:i/>
         </w:rPr>
+        <w:t>Arduino.</w:t>
+      </w:r>
+    </w:p>
+    <w:p>
+      <w:pPr>
+        <w:rPr>
+          <w:szCs w:val="24"/>
+        </w:rPr>
+      </w:pPr>
+      <w:r>
+        <w:rPr>
+          <w:szCs w:val="24"/>
+        </w:rPr>
+        <w:t xml:space="preserve">Контакт </w:t>
+      </w:r>
+      <w:r>
+        <w:rPr>
+          <w:i/>
+          <w:szCs w:val="24"/>
+        </w:rPr>
+        <w:t>GND</w:t>
+      </w:r>
+      <w:r>
+        <w:rPr>
+          <w:szCs w:val="24"/>
+        </w:rPr>
+        <w:t xml:space="preserve"> с </w:t>
+      </w:r>
+      <w:r>
+        <w:rPr>
+          <w:i/>
+          <w:szCs w:val="24"/>
+        </w:rPr>
+        <w:t>DS18B20</w:t>
+      </w:r>
+      <w:r>
+        <w:rPr>
+          <w:szCs w:val="24"/>
+        </w:rPr>
+        <w:t xml:space="preserve"> подключается к </w:t>
+      </w:r>
+      <w:r>
+        <w:rPr>
+          <w:i/>
+          <w:szCs w:val="24"/>
+        </w:rPr>
+        <w:t>GND</w:t>
+      </w:r>
+      <w:r>
+        <w:rPr>
+          <w:szCs w:val="24"/>
+        </w:rPr>
+        <w:t xml:space="preserve"> на </w:t>
+      </w:r>
+      <w:r>
+        <w:rPr>
+          <w:i/>
+          <w:szCs w:val="24"/>
+        </w:rPr>
         <w:t>Arduino</w:t>
       </w:r>
       <w:r>
         <w:rPr>
-          <w:i/>
+          <w:szCs w:val="24"/>
         </w:rPr>
         <w:t>.</w:t>
       </w:r>
@@ -962,74 +991,64 @@
     <w:p>
       <w:pPr>
         <w:rPr>
-          <w:sz w:val="23"/>
-          <w:szCs w:val="23"/>
-        </w:rPr>
-      </w:pPr>
-      <w:r>
-        <w:rPr>
-          <w:sz w:val="23"/>
-          <w:szCs w:val="23"/>
+          <w:szCs w:val="24"/>
+        </w:rPr>
+      </w:pPr>
+      <w:r>
+        <w:rPr>
+          <w:szCs w:val="24"/>
         </w:rPr>
         <w:t xml:space="preserve">Контакт </w:t>
       </w:r>
       <w:r>
         <w:rPr>
           <w:i/>
-          <w:sz w:val="23"/>
-          <w:szCs w:val="23"/>
-        </w:rPr>
-        <w:t>GND</w:t>
-      </w:r>
-      <w:r>
-        <w:rPr>
-          <w:sz w:val="23"/>
-          <w:szCs w:val="23"/>
+          <w:szCs w:val="24"/>
+        </w:rPr>
+        <w:t>Vdd</w:t>
+      </w:r>
+      <w:r>
+        <w:rPr>
+          <w:szCs w:val="24"/>
         </w:rPr>
         <w:t xml:space="preserve"> с </w:t>
       </w:r>
       <w:r>
         <w:rPr>
           <w:i/>
-          <w:sz w:val="23"/>
-          <w:szCs w:val="23"/>
+          <w:szCs w:val="24"/>
         </w:rPr>
         <w:t>DS18B20</w:t>
       </w:r>
       <w:r>
         <w:rPr>
-          <w:sz w:val="23"/>
-          <w:szCs w:val="23"/>
-        </w:rPr>
-        <w:t xml:space="preserve"> подключается к </w:t>
-      </w:r>
-      <w:r>
-        <w:rPr>
-          <w:i/>
-          <w:sz w:val="23"/>
-          <w:szCs w:val="23"/>
-        </w:rPr>
-        <w:t>GND</w:t>
-      </w:r>
-      <w:r>
-        <w:rPr>
-          <w:sz w:val="23"/>
-          <w:szCs w:val="23"/>
+          <w:szCs w:val="24"/>
+        </w:rPr>
+        <w:t xml:space="preserve"> подключается к +5</w:t>
+      </w:r>
+      <w:r>
+        <w:rPr>
+          <w:i/>
+          <w:szCs w:val="24"/>
+        </w:rPr>
+        <w:t>V</w:t>
+      </w:r>
+      <w:r>
+        <w:rPr>
+          <w:szCs w:val="24"/>
         </w:rPr>
         <w:t xml:space="preserve"> на </w:t>
       </w:r>
       <w:r>
         <w:rPr>
           <w:i/>
-          <w:sz w:val="23"/>
-          <w:szCs w:val="23"/>
+          <w:szCs w:val="24"/>
         </w:rPr>
         <w:t>Arduino</w:t>
       </w:r>
       <w:r>
         <w:rPr>
-          <w:sz w:val="23"/>
-          <w:szCs w:val="23"/>
+          <w:szCs w:val="24"/>
         </w:rPr>
         <w:t>.</w:t>
       </w:r>
@@ -1037,134 +1056,64 @@
     <w:p>
       <w:pPr>
         <w:rPr>
-          <w:sz w:val="23"/>
-          <w:szCs w:val="23"/>
-        </w:rPr>
-      </w:pPr>
-      <w:r>
-        <w:rPr>
-          <w:sz w:val="23"/>
-          <w:szCs w:val="23"/>
+          <w:szCs w:val="24"/>
+        </w:rPr>
+      </w:pPr>
+      <w:r>
+        <w:rPr>
+          <w:szCs w:val="24"/>
         </w:rPr>
         <w:t xml:space="preserve">Контакт </w:t>
       </w:r>
       <w:r>
         <w:rPr>
           <w:i/>
-          <w:sz w:val="23"/>
-          <w:szCs w:val="23"/>
-        </w:rPr>
-        <w:t>Vdd</w:t>
-      </w:r>
-      <w:r>
-        <w:rPr>
-          <w:sz w:val="23"/>
-          <w:szCs w:val="23"/>
+          <w:szCs w:val="24"/>
+        </w:rPr>
+        <w:t>Data</w:t>
+      </w:r>
+      <w:r>
+        <w:rPr>
+          <w:szCs w:val="24"/>
         </w:rPr>
         <w:t xml:space="preserve"> с </w:t>
       </w:r>
       <w:r>
         <w:rPr>
           <w:i/>
-          <w:sz w:val="23"/>
-          <w:szCs w:val="23"/>
+          <w:szCs w:val="24"/>
         </w:rPr>
         <w:t>DS18B20</w:t>
       </w:r>
       <w:r>
         <w:rPr>
-          <w:sz w:val="23"/>
-          <w:szCs w:val="23"/>
-        </w:rPr>
-        <w:t xml:space="preserve"> подключается к +5V на </w:t>
-      </w:r>
-      <w:r>
-        <w:rPr>
-          <w:i/>
-          <w:sz w:val="23"/>
-          <w:szCs w:val="23"/>
+          <w:szCs w:val="24"/>
+        </w:rPr>
+        <w:t xml:space="preserve"> подключается к любому цифровому </w:t>
+      </w:r>
+      <w:r>
+        <w:rPr>
+          <w:szCs w:val="24"/>
+        </w:rPr>
+        <w:t xml:space="preserve">входу </w:t>
+      </w:r>
+      <w:r>
+        <w:rPr>
+          <w:szCs w:val="24"/>
+        </w:rPr>
+        <w:t>на </w:t>
+      </w:r>
+      <w:r>
+        <w:rPr>
+          <w:i/>
+          <w:szCs w:val="24"/>
+          <w:lang w:val="en-US"/>
         </w:rPr>
         <w:t>Arduino</w:t>
       </w:r>
       <w:r>
         <w:rPr>
-          <w:sz w:val="23"/>
-          <w:szCs w:val="23"/>
-        </w:rPr>
-        <w:t>.</w:t>
-      </w:r>
-    </w:p>
-    <w:p>
-      <w:pPr>
-        <w:rPr>
-          <w:sz w:val="23"/>
-          <w:szCs w:val="23"/>
-        </w:rPr>
-      </w:pPr>
-      <w:r>
-        <w:rPr>
-          <w:sz w:val="23"/>
-          <w:szCs w:val="23"/>
-        </w:rPr>
-        <w:t xml:space="preserve">Контакт </w:t>
-      </w:r>
-      <w:r>
-        <w:rPr>
-          <w:i/>
-          <w:sz w:val="23"/>
-          <w:szCs w:val="23"/>
-        </w:rPr>
-        <w:t>Data</w:t>
-      </w:r>
-      <w:r>
-        <w:rPr>
-          <w:sz w:val="23"/>
-          <w:szCs w:val="23"/>
-        </w:rPr>
-        <w:t xml:space="preserve"> с </w:t>
-      </w:r>
-      <w:r>
-        <w:rPr>
-          <w:i/>
-          <w:sz w:val="23"/>
-          <w:szCs w:val="23"/>
-        </w:rPr>
-        <w:t>DS18B20</w:t>
-      </w:r>
-      <w:r>
-        <w:rPr>
-          <w:sz w:val="23"/>
-          <w:szCs w:val="23"/>
-        </w:rPr>
-        <w:t xml:space="preserve"> подключается к любому цифровому </w:t>
-      </w:r>
-      <w:r>
-        <w:rPr>
-          <w:sz w:val="23"/>
-          <w:szCs w:val="23"/>
-        </w:rPr>
-        <w:t xml:space="preserve">входу </w:t>
-      </w:r>
-      <w:r>
-        <w:rPr>
-          <w:sz w:val="23"/>
-          <w:szCs w:val="23"/>
-        </w:rPr>
-        <w:t>на </w:t>
-      </w:r>
-      <w:r>
-        <w:rPr>
-          <w:i/>
-          <w:sz w:val="23"/>
-          <w:szCs w:val="23"/>
-          <w:lang w:val="en-US"/>
-        </w:rPr>
-        <w:t>Arduino</w:t>
-      </w:r>
-      <w:r>
-        <w:rPr>
-          <w:sz w:val="23"/>
-          <w:szCs w:val="23"/>
+          <w:szCs w:val="24"/>
         </w:rPr>
         <w:t xml:space="preserve">. </w:t>
       </w:r>
@@ -1182,14 +1131,7 @@
           <w:rFonts w:ascii="Times New Roman" w:hAnsi="Times New Roman" w:cs="Times New Roman"/>
           <w:sz w:val="28"/>
         </w:rPr>
-        <w:t xml:space="preserve">Датчик </w:t>
-      </w:r>
-      <w:r>
-        <w:rPr>
-          <w:rFonts w:ascii="Times New Roman" w:hAnsi="Times New Roman" w:cs="Times New Roman"/>
-          <w:sz w:val="28"/>
-        </w:rPr>
-        <w:t>освещенности</w:t>
+        <w:t>Датчик освещенности</w:t>
       </w:r>
     </w:p>
     <w:p>
@@ -1349,7 +1291,14 @@
           <w:sz w:val="20"/>
           <w:lang w:val="en-US"/>
         </w:rPr>
-        <w:t>BH1750</w:t>
+        <w:t>BH</w:t>
+      </w:r>
+      <w:r>
+        <w:rPr>
+          <w:i/>
+          <w:sz w:val="20"/>
+        </w:rPr>
+        <w:t>1750</w:t>
       </w:r>
     </w:p>
     <w:p>
@@ -1733,13 +1682,7 @@
         <w:rPr>
           <w:sz w:val="20"/>
         </w:rPr>
-        <w:t xml:space="preserve">Рис. </w:t>
-      </w:r>
-      <w:r>
-        <w:rPr>
-          <w:sz w:val="20"/>
-        </w:rPr>
-        <w:t xml:space="preserve">3 </w:t>
+        <w:t xml:space="preserve">Рис. 3 </w:t>
       </w:r>
       <w:r>
         <w:rPr>
@@ -1809,6 +1752,7 @@
       <w:r>
         <w:rPr>
           <w:rFonts w:ascii="Times New Roman" w:hAnsi="Times New Roman" w:cs="Times New Roman"/>
+          <w:i/>
           <w:sz w:val="28"/>
           <w:lang w:val="en-US"/>
         </w:rPr>
@@ -1824,10 +1768,24 @@
     </w:p>
     <w:p>
       <w:r>
-        <w:t>Для подключения микроконтроллера к персональному компьютеру достаточно одной б</w:t>
-      </w:r>
-      <w:r>
-        <w:t xml:space="preserve">иблиотека </w:t>
+        <w:t>Для подключения</w:t>
+      </w:r>
+      <w:r>
+        <w:t xml:space="preserve"> и</w:t>
+      </w:r>
+      <w:r>
+        <w:t xml:space="preserve"> микроконтроллера к персональному </w:t>
+      </w:r>
+      <w:proofErr w:type="gramStart"/>
+      <w:r>
+        <w:t>компьютеру</w:t>
+      </w:r>
+      <w:proofErr w:type="gramEnd"/>
+      <w:r>
+        <w:t xml:space="preserve"> а также обмену данными между ними,</w:t>
+      </w:r>
+      <w:r>
+        <w:t xml:space="preserve"> достаточно одной библиотека </w:t>
       </w:r>
       <w:r>
         <w:rPr>
@@ -1880,7 +1838,32 @@
         <w:rPr>
           <w:i/>
         </w:rPr>
-        <w:t>read</w:t>
+        <w:t xml:space="preserve">read </w:t>
+      </w:r>
+      <w:r>
+        <w:t xml:space="preserve">и </w:t>
+      </w:r>
+      <w:r>
+        <w:rPr>
+          <w:i/>
+          <w:lang w:val="en-US"/>
+        </w:rPr>
+        <w:t>write</w:t>
+      </w:r>
+      <w:r>
+        <w:rPr>
+          <w:i/>
+        </w:rPr>
+        <w:t>.</w:t>
+      </w:r>
+    </w:p>
+    <w:p>
+      <w:r>
+        <w:rPr>
+          <w:i/>
+          <w:lang w:val="en-US"/>
+        </w:rPr>
+        <w:t>Read</w:t>
       </w:r>
       <w:r>
         <w:rPr>
@@ -1889,41 +1872,7 @@
         <w:t xml:space="preserve"> </w:t>
       </w:r>
       <w:r>
-        <w:t xml:space="preserve">и </w:t>
-      </w:r>
-      <w:r>
-        <w:rPr>
-          <w:i/>
-          <w:lang w:val="en-US"/>
-        </w:rPr>
-        <w:t>write</w:t>
-      </w:r>
-      <w:r>
-        <w:rPr>
-          <w:i/>
-        </w:rPr>
-        <w:t>.</w:t>
-      </w:r>
-    </w:p>
-    <w:p>
-      <w:r>
-        <w:rPr>
-          <w:i/>
-          <w:lang w:val="en-US"/>
-        </w:rPr>
-        <w:t>Read</w:t>
-      </w:r>
-      <w:r>
-        <w:rPr>
-          <w:i/>
-        </w:rPr>
-        <w:t xml:space="preserve"> </w:t>
-      </w:r>
-      <w:r>
-        <w:t xml:space="preserve">позволяет нам считывать </w:t>
-      </w:r>
-      <w:r>
-        <w:t xml:space="preserve">байт из </w:t>
+        <w:t xml:space="preserve">позволяет нам считывать байт из </w:t>
       </w:r>
       <w:r>
         <w:rPr>
@@ -2003,7 +1952,7 @@
     </w:p>
     <w:p>
       <w:r>
-        <w:t xml:space="preserve"> Первый график </w:t>
+        <w:t xml:space="preserve">Первый график </w:t>
       </w:r>
       <w:r>
         <w:t>«</w:t>
@@ -2130,8 +2079,6 @@
         </w:rPr>
         <w:t>Интерфейс приложения</w:t>
       </w:r>
-      <w:bookmarkStart w:id="31" w:name="_GoBack"/>
-      <w:bookmarkEnd w:id="31"/>
     </w:p>
     <w:p/>
     <w:p>
@@ -2156,6 +2103,7 @@
       </w:r>
       <w:r>
         <w:rPr>
+          <w:i/>
           <w:lang w:val="en-US"/>
         </w:rPr>
         <w:t>Arduino</w:t>
@@ -2165,6 +2113,7 @@
       </w:r>
       <w:r>
         <w:rPr>
+          <w:i/>
           <w:lang w:val="en-US"/>
         </w:rPr>
         <w:t>IDE</w:t>
@@ -2180,6 +2129,7 @@
       </w:r>
       <w:r>
         <w:rPr>
+          <w:i/>
           <w:lang w:val="en-US"/>
         </w:rPr>
         <w:t>Arduino</w:t>
@@ -2213,6 +2163,7 @@
       </w:r>
       <w:r>
         <w:rPr>
+          <w:i/>
           <w:lang w:val="en-US"/>
         </w:rPr>
         <w:t>C</w:t>
@@ -2223,30 +2174,60 @@
     </w:p>
     <w:p>
       <w:r>
-        <w:t>C# —</w:t>
-      </w:r>
-      <w:r>
-        <w:t xml:space="preserve"> простой, современный объектно-ориентированный и </w:t>
-      </w:r>
-      <w:r>
-        <w:t>тип безопасный</w:t>
-      </w:r>
-      <w:r>
-        <w:t xml:space="preserve"> язык программирования. C# относится к широко известному семейству языков C. </w:t>
-      </w:r>
-    </w:p>
-    <w:p>
-      <w:r>
-        <w:t>C# является объектно-ориентированным языком, но поддерживает также и компонентно-ориентированное программирование</w:t>
-      </w:r>
-      <w:r>
-        <w:t>,</w:t>
-      </w:r>
-      <w:r>
-        <w:t xml:space="preserve"> модель программирования на основе свойств, методов и событий. Каждый компонент имеет атрибуты, предоставляющие декларативные сведения о компоненте, а также встроенные элементы документации. C# предоставляет языковые конструкции, непосредственно поддерживающие такую концепцию работы. Благодаря этому C# отлично подходит для создания и применения программных компонентов</w:t>
-      </w:r>
-      <w:r>
-        <w:t>.</w:t>
+        <w:rPr>
+          <w:i/>
+        </w:rPr>
+        <w:t>C</w:t>
+      </w:r>
+      <w:r>
+        <w:t xml:space="preserve"># — простой, современный объектно-ориентированный и тип безопасный язык программирования. </w:t>
+      </w:r>
+      <w:r>
+        <w:rPr>
+          <w:i/>
+        </w:rPr>
+        <w:t>C</w:t>
+      </w:r>
+      <w:r>
+        <w:t xml:space="preserve"># относится к широко известному семейству языков </w:t>
+      </w:r>
+      <w:r>
+        <w:rPr>
+          <w:i/>
+        </w:rPr>
+        <w:t>C</w:t>
+      </w:r>
+      <w:r>
+        <w:t xml:space="preserve">. </w:t>
+      </w:r>
+    </w:p>
+    <w:p>
+      <w:r>
+        <w:rPr>
+          <w:i/>
+        </w:rPr>
+        <w:t>C</w:t>
+      </w:r>
+      <w:r>
+        <w:t xml:space="preserve"># является объектно-ориентированным языком, но поддерживает также и компонентно-ориентированное программирование, модель программирования на основе свойств, методов и событий. Каждый компонент имеет атрибуты, предоставляющие декларативные сведения о компоненте, а также встроенные элементы документации. </w:t>
+      </w:r>
+      <w:r>
+        <w:rPr>
+          <w:i/>
+        </w:rPr>
+        <w:t>C</w:t>
+      </w:r>
+      <w:r>
+        <w:t xml:space="preserve"># предоставляет языковые конструкции, непосредственно поддерживающие такую концепцию работы. Благодаря этому </w:t>
+      </w:r>
+      <w:r>
+        <w:rPr>
+          <w:i/>
+        </w:rPr>
+        <w:t>C</w:t>
+      </w:r>
+      <w:r>
+        <w:t># отлично подходит для создания и применения программных компонентов.</w:t>
       </w:r>
     </w:p>
     <w:p>
@@ -2277,33 +2258,50 @@
     </w:p>
     <w:p>
       <w:r>
-        <w:t xml:space="preserve">Программное обеспечение для ПК и микроконтроллера </w:t>
-      </w:r>
-      <w:r>
-        <w:rPr>
-          <w:i/>
-          <w:lang w:val="en-US"/>
-        </w:rPr>
-        <w:t>Arduino</w:t>
-      </w:r>
-      <w:r>
-        <w:rPr>
-          <w:i/>
-        </w:rPr>
-        <w:t xml:space="preserve"> </w:t>
-      </w:r>
-      <w:r>
-        <w:t>позволяющее управлять программно-аппаратным стендом.</w:t>
-      </w:r>
-    </w:p>
-    <w:p>
-      <w:r>
-        <w:t>В результате выполнения преддипломной практики было разработано программное обеспечение, позволяющее управлять программно-аппаратным стендом.</w:t>
-      </w:r>
-    </w:p>
-    <w:p>
-      <w:r>
-        <w:t>Была реализована возможность просмотра показателей снятых с датчиков находящихся на обучающем стенде</w:t>
+        <w:t>В результате выполнения преддипломной практики было разработано программное обеспечение</w:t>
+      </w:r>
+      <w:r>
+        <w:t>,</w:t>
+      </w:r>
+      <w:r>
+        <w:t xml:space="preserve"> позволяющее управлять программно-аппаратным стендом.</w:t>
+      </w:r>
+    </w:p>
+    <w:p>
+      <w:r>
+        <w:t xml:space="preserve">Так же была спроектирована схема подключения этого аппаратного стенда и написана </w:t>
+      </w:r>
+      <w:r>
+        <w:t>программа,</w:t>
+      </w:r>
+      <w:r>
+        <w:t xml:space="preserve"> которая позволяет</w:t>
+      </w:r>
+      <w:r>
+        <w:t xml:space="preserve"> с персонального компьютера управлять</w:t>
+      </w:r>
+      <w:r>
+        <w:t xml:space="preserve"> микроконтроллер</w:t>
+      </w:r>
+      <w:r>
+        <w:t>ом</w:t>
+      </w:r>
+      <w:r>
+        <w:t xml:space="preserve">, который получает информацию от устройств </w:t>
+      </w:r>
+    </w:p>
+    <w:p>
+      <w:r>
+        <w:t xml:space="preserve">Была реализована </w:t>
+      </w:r>
+      <w:r>
+        <w:t>возможность просмотра показателей снятых с датчиков,</w:t>
+      </w:r>
+      <w:r>
+        <w:t xml:space="preserve"> находящихся на обучающем стенде</w:t>
+      </w:r>
+      <w:r>
+        <w:t>. Вывод графика зависимости температуры от времени, освещенности от времени.</w:t>
       </w:r>
     </w:p>
     <w:sectPr>
@@ -2434,17 +2432,17 @@
   <w:abstractNum w:abstractNumId="1" w15:restartNumberingAfterBreak="0">
     <w:nsid w:val="1A19604C"/>
     <w:multiLevelType w:val="hybridMultilevel"/>
-    <w:tmpl w:val="DC3EF6D2"/>
-    <w:lvl w:ilvl="0" w:tplc="0419000B">
+    <w:tmpl w:val="8CFC32AA"/>
+    <w:lvl w:ilvl="0" w:tplc="04190001">
       <w:start w:val="1"/>
       <w:numFmt w:val="bullet"/>
-      <w:lvlText w:val=""/>
+      <w:lvlText w:val=""/>
       <w:lvlJc w:val="left"/>
       <w:pPr>
         <w:ind w:left="1429" w:hanging="360"/>
       </w:pPr>
       <w:rPr>
-        <w:rFonts w:ascii="Wingdings" w:hAnsi="Wingdings" w:hint="default"/>
+        <w:rFonts w:ascii="Symbol" w:hAnsi="Symbol" w:hint="default"/>
       </w:rPr>
     </w:lvl>
     <w:lvl w:ilvl="1" w:tplc="04190003" w:tentative="1">
@@ -3000,6 +2998,7 @@
     <w:lsdException w:name="HTML Sample" w:semiHidden="1" w:unhideWhenUsed="1"/>
     <w:lsdException w:name="HTML Typewriter" w:semiHidden="1" w:unhideWhenUsed="1"/>
     <w:lsdException w:name="HTML Variable" w:semiHidden="1" w:unhideWhenUsed="1"/>
+    <w:lsdException w:name="Normal Table" w:semiHidden="1" w:unhideWhenUsed="1"/>
     <w:lsdException w:name="annotation subject" w:semiHidden="1" w:unhideWhenUsed="1"/>
     <w:lsdException w:name="No List" w:semiHidden="1" w:unhideWhenUsed="1"/>
     <w:lsdException w:name="Outline List 1" w:semiHidden="1" w:unhideWhenUsed="1"/>
@@ -3046,8 +3045,10 @@
     <w:lsdException w:name="Table Subtle 2" w:semiHidden="1" w:unhideWhenUsed="1"/>
     <w:lsdException w:name="Table Web 1" w:semiHidden="1" w:unhideWhenUsed="1"/>
     <w:lsdException w:name="Table Web 2" w:semiHidden="1" w:unhideWhenUsed="1"/>
+    <w:lsdException w:name="Table Web 3" w:semiHidden="1" w:unhideWhenUsed="1"/>
     <w:lsdException w:name="Balloon Text" w:semiHidden="1" w:unhideWhenUsed="1"/>
     <w:lsdException w:name="Table Grid" w:uiPriority="39"/>
+    <w:lsdException w:name="Table Theme" w:semiHidden="1" w:unhideWhenUsed="1"/>
     <w:lsdException w:name="Placeholder Text" w:semiHidden="1"/>
     <w:lsdException w:name="No Spacing" w:uiPriority="1" w:qFormat="1"/>
     <w:lsdException w:name="Light Shading" w:uiPriority="60"/>
@@ -3330,6 +3331,7 @@
   <w:style w:type="character" w:default="1" w:styleId="a0">
     <w:name w:val="Default Paragraph Font"/>
     <w:uiPriority w:val="1"/>
+    <w:semiHidden/>
     <w:unhideWhenUsed/>
   </w:style>
   <w:style w:type="table" w:default="1" w:styleId="a1">
